--- a/TAF 092019/Catalagos/Catalogos/02_934_EIU_Catalogos.docx
+++ b/TAF 092019/Catalagos/Catalogos/02_934_EIU_Catalogos.docx
@@ -87,7 +87,7 @@
           <w:lang w:val="es-MX"/>
         </w:rPr>
       </w:pPr>
-      <w:bookmarkStart w:id="1" w:name="_Toc17110601"/>
+      <w:bookmarkStart w:id="1" w:name="_Toc21431146"/>
       <w:bookmarkEnd w:id="0"/>
       <w:r>
         <w:rPr>
@@ -628,7 +628,7 @@
         </w:rPr>
         <w:fldChar w:fldCharType="separate"/>
       </w:r>
-      <w:hyperlink w:anchor="_Toc17110601" w:history="1">
+      <w:hyperlink w:anchor="_Toc21431146" w:history="1">
         <w:r>
           <w:rPr>
             <w:rStyle w:val="Hipervnculo"/>
@@ -656,7 +656,7 @@
             <w:noProof/>
             <w:webHidden/>
           </w:rPr>
-          <w:instrText xml:space="preserve"> PAGEREF _Toc17110601 \h </w:instrText>
+          <w:instrText xml:space="preserve"> PAGEREF _Toc21431146 \h </w:instrText>
         </w:r>
         <w:r>
           <w:rPr>
@@ -701,7 +701,7 @@
           <w:lang w:val="es-MX" w:eastAsia="es-MX"/>
         </w:rPr>
       </w:pPr>
-      <w:hyperlink w:anchor="_Toc17110602" w:history="1">
+      <w:hyperlink w:anchor="_Toc21431147" w:history="1">
         <w:r>
           <w:rPr>
             <w:rStyle w:val="Hipervnculo"/>
@@ -730,7 +730,7 @@
             <w:noProof/>
             <w:webHidden/>
           </w:rPr>
-          <w:instrText xml:space="preserve"> PAGEREF _Toc17110602 \h </w:instrText>
+          <w:instrText xml:space="preserve"> PAGEREF _Toc21431147 \h </w:instrText>
         </w:r>
         <w:r>
           <w:rPr>
@@ -775,7 +775,7 @@
           <w:lang w:val="es-MX" w:eastAsia="es-MX"/>
         </w:rPr>
       </w:pPr>
-      <w:hyperlink w:anchor="_Toc17110603" w:history="1">
+      <w:hyperlink w:anchor="_Toc21431148" w:history="1">
         <w:r>
           <w:rPr>
             <w:rStyle w:val="Hipervnculo"/>
@@ -804,7 +804,7 @@
             <w:noProof/>
             <w:webHidden/>
           </w:rPr>
-          <w:instrText xml:space="preserve"> PAGEREF _Toc17110603 \h </w:instrText>
+          <w:instrText xml:space="preserve"> PAGEREF _Toc21431148 \h </w:instrText>
         </w:r>
         <w:r>
           <w:rPr>
@@ -849,7 +849,7 @@
           <w:lang w:val="es-MX" w:eastAsia="es-MX"/>
         </w:rPr>
       </w:pPr>
-      <w:hyperlink w:anchor="_Toc17110604" w:history="1">
+      <w:hyperlink w:anchor="_Toc21431149" w:history="1">
         <w:r>
           <w:rPr>
             <w:rStyle w:val="Hipervnculo"/>
@@ -878,7 +878,7 @@
             <w:noProof/>
             <w:webHidden/>
           </w:rPr>
-          <w:instrText xml:space="preserve"> PAGEREF _Toc17110604 \h </w:instrText>
+          <w:instrText xml:space="preserve"> PAGEREF _Toc21431149 \h </w:instrText>
         </w:r>
         <w:r>
           <w:rPr>
@@ -923,7 +923,7 @@
           <w:lang w:val="es-MX" w:eastAsia="es-MX"/>
         </w:rPr>
       </w:pPr>
-      <w:hyperlink w:anchor="_Toc17110605" w:history="1">
+      <w:hyperlink w:anchor="_Toc21431150" w:history="1">
         <w:r>
           <w:rPr>
             <w:rStyle w:val="Hipervnculo"/>
@@ -952,7 +952,7 @@
             <w:noProof/>
             <w:webHidden/>
           </w:rPr>
-          <w:instrText xml:space="preserve"> PAGEREF _Toc17110605 \h </w:instrText>
+          <w:instrText xml:space="preserve"> PAGEREF _Toc21431150 \h </w:instrText>
         </w:r>
         <w:r>
           <w:rPr>
@@ -1016,7 +1016,7 @@
       <w:bookmarkStart w:id="4" w:name="_Toc236129839"/>
       <w:bookmarkStart w:id="5" w:name="_Toc236196644"/>
       <w:bookmarkStart w:id="6" w:name="_Toc236558257"/>
-      <w:bookmarkStart w:id="7" w:name="_Toc17110602"/>
+      <w:bookmarkStart w:id="7" w:name="_Toc21431147"/>
       <w:r>
         <w:rPr>
           <w:rFonts w:cs="Arial"/>
@@ -1063,7 +1063,7 @@
           <w:lang w:val="es-MX"/>
         </w:rPr>
       </w:pPr>
-      <w:bookmarkStart w:id="8" w:name="_Toc17110603"/>
+      <w:bookmarkStart w:id="8" w:name="_Toc21431148"/>
       <w:bookmarkEnd w:id="4"/>
       <w:bookmarkEnd w:id="5"/>
       <w:bookmarkEnd w:id="6"/>
@@ -1482,7 +1482,7 @@
       <w:bookmarkStart w:id="10" w:name="_Toc236196646"/>
       <w:bookmarkStart w:id="11" w:name="_Toc236558259"/>
       <w:bookmarkStart w:id="12" w:name="_Toc267478971"/>
-      <w:bookmarkStart w:id="13" w:name="_Toc17110604"/>
+      <w:bookmarkStart w:id="13" w:name="_Toc21431149"/>
       <w:r>
         <w:rPr>
           <w:rFonts w:cs="Arial"/>
@@ -2126,7 +2126,7 @@
       <w:bookmarkStart w:id="14" w:name="_Toc236129842"/>
       <w:bookmarkStart w:id="15" w:name="_Toc236196647"/>
       <w:bookmarkStart w:id="16" w:name="_Toc236558260"/>
-      <w:bookmarkStart w:id="17" w:name="_Toc17110605"/>
+      <w:bookmarkStart w:id="17" w:name="_Toc21431150"/>
       <w:r>
         <w:rPr>
           <w:rFonts w:cs="Arial"/>
@@ -5381,7 +5381,7 @@
               <w:color w:val="999999"/>
               <w:sz w:val="18"/>
             </w:rPr>
-            <w:t>4</w:t>
+            <w:t>1</w:t>
           </w:r>
           <w:r>
             <w:rPr>
@@ -5401,31 +5401,16 @@
             </w:rPr>
             <w:t xml:space="preserve"> de </w:t>
           </w:r>
-          <w:r>
-            <w:fldChar w:fldCharType="begin"/>
-          </w:r>
-          <w:r>
-            <w:instrText xml:space="preserve"> NUMPAGES  \* MERGEFORMAT </w:instrText>
-          </w:r>
-          <w:r>
-            <w:fldChar w:fldCharType="separate"/>
-          </w:r>
-          <w:r>
-            <w:rPr>
-              <w:rStyle w:val="Nmerodepgina"/>
-              <w:noProof/>
-              <w:color w:val="999999"/>
-            </w:rPr>
-            <w:t>4</w:t>
-          </w:r>
-          <w:r>
-            <w:rPr>
-              <w:rStyle w:val="Nmerodepgina"/>
-              <w:noProof/>
-              <w:color w:val="999999"/>
-            </w:rPr>
-            <w:fldChar w:fldCharType="end"/>
-          </w:r>
+          <w:fldSimple w:instr=" NUMPAGES  \* MERGEFORMAT ">
+            <w:r>
+              <w:rPr>
+                <w:rStyle w:val="Nmerodepgina"/>
+                <w:noProof/>
+                <w:color w:val="999999"/>
+              </w:rPr>
+              <w:t>4</w:t>
+            </w:r>
+          </w:fldSimple>
         </w:p>
       </w:tc>
     </w:tr>
@@ -5654,10 +5639,10 @@
                 <v:path o:extrusionok="f" gradientshapeok="t" o:connecttype="rect"/>
                 <o:lock v:ext="edit" aspectratio="t"/>
               </v:shapetype>
-              <v:shape id="_x0000_i1025" type="#_x0000_t75" style="width:111.25pt;height:25.25pt">
+              <v:shape id="_x0000_i1025" type="#_x0000_t75" style="width:111.45pt;height:25.05pt">
                 <v:imagedata r:id="rId2" o:title=""/>
               </v:shape>
-              <o:OLEObject Type="Embed" ProgID="PBrush" ShapeID="_x0000_i1025" DrawAspect="Content" ObjectID="_1627723368" r:id="rId3"/>
+              <o:OLEObject Type="Embed" ProgID="PBrush" ShapeID="_x0000_i1025" DrawAspect="Content" ObjectID="_1632043887" r:id="rId3"/>
             </w:object>
           </w:r>
         </w:p>
@@ -8487,7 +8472,7 @@
 </file>
 
 <file path=customXml/itemProps1.xml><?xml version="1.0" encoding="utf-8"?>
-<ds:datastoreItem xmlns:ds="http://schemas.openxmlformats.org/officeDocument/2006/customXml" ds:itemID="{3981A44F-B21E-4BC4-B685-4627B962AFF9}">
+<ds:datastoreItem xmlns:ds="http://schemas.openxmlformats.org/officeDocument/2006/customXml" ds:itemID="{FFDD2469-4E0D-45BC-8222-B7A16AE67391}">
   <ds:schemaRefs>
     <ds:schemaRef ds:uri="http://schemas.openxmlformats.org/officeDocument/2006/bibliography"/>
   </ds:schemaRefs>
